--- a/xl-ui/public/assets/xl_introduce.docx
+++ b/xl-ui/public/assets/xl_introduce.docx
@@ -4,68 +4,246 @@
   <w:body>
     <w:p>
       <w:pPr>
+        <w:pStyle w:val="2"/>
+        <w:keepNext w:val="0"/>
+        <w:keepLines w:val="0"/>
+        <w:widowControl/>
+        <w:suppressLineNumbers w:val="0"/>
+      </w:pPr>
+      <w:r>
+        <w:rPr>
+          <w:rStyle w:val="6"/>
+          <w:b/>
+        </w:rPr>
+        <w:t>系统简介</w:t>
+      </w:r>
+    </w:p>
+    <w:p>
+      <w:pPr>
+        <w:pStyle w:val="3"/>
+        <w:keepNext w:val="0"/>
+        <w:keepLines w:val="0"/>
+        <w:widowControl/>
+        <w:suppressLineNumbers w:val="0"/>
+      </w:pPr>
+      <w:r>
+        <w:t>本系统通过角色权限管理，为教师、组长和组员提供积分排名、材料上传与认定、实验室与研究方向介绍等功能。</w:t>
+      </w:r>
+    </w:p>
+    <w:p>
+      <w:pPr>
+        <w:pStyle w:val="2"/>
+        <w:keepNext w:val="0"/>
+        <w:keepLines w:val="0"/>
+        <w:widowControl/>
+        <w:suppressLineNumbers w:val="0"/>
+      </w:pPr>
+      <w:r>
+        <w:rPr>
+          <w:rStyle w:val="6"/>
+          <w:b/>
+        </w:rPr>
+        <w:t>功能概述</w:t>
+      </w:r>
+    </w:p>
+    <w:p>
+      <w:pPr>
+        <w:keepNext w:val="0"/>
+        <w:keepLines w:val="0"/>
+        <w:widowControl/>
+        <w:numPr>
+          <w:ilvl w:val="0"/>
+          <w:numId w:val="1"/>
+        </w:numPr>
+        <w:suppressLineNumbers w:val="0"/>
+        <w:spacing w:before="0" w:beforeAutospacing="1" w:after="0" w:afterAutospacing="1"/>
+        <w:ind w:left="720" w:hanging="360"/>
+      </w:pPr>
+      <w:r>
+        <w:rPr>
+          <w:rStyle w:val="6"/>
+        </w:rPr>
+        <w:t>积分排名</w:t>
+      </w:r>
+      <w:r>
+        <w:t>：查看所有人或按方向的积分排名。</w:t>
+      </w:r>
+    </w:p>
+    <w:p>
+      <w:pPr>
+        <w:keepNext w:val="0"/>
+        <w:keepLines w:val="0"/>
+        <w:widowControl/>
+        <w:numPr>
+          <w:ilvl w:val="0"/>
+          <w:numId w:val="1"/>
+        </w:numPr>
+        <w:suppressLineNumbers w:val="0"/>
+        <w:spacing w:before="0" w:beforeAutospacing="1" w:after="0" w:afterAutospacing="1"/>
+        <w:ind w:left="720" w:hanging="360"/>
+      </w:pPr>
+      <w:r>
+        <w:rPr>
+          <w:rStyle w:val="6"/>
+        </w:rPr>
+        <w:t>材料上传</w:t>
+      </w:r>
+      <w:r>
+        <w:t>：组员上传材料，组长审核并认定积分。</w:t>
+      </w:r>
+    </w:p>
+    <w:p>
+      <w:pPr>
+        <w:keepNext w:val="0"/>
+        <w:keepLines w:val="0"/>
+        <w:widowControl/>
+        <w:numPr>
+          <w:ilvl w:val="0"/>
+          <w:numId w:val="1"/>
+        </w:numPr>
+        <w:suppressLineNumbers w:val="0"/>
+        <w:spacing w:before="0" w:beforeAutospacing="1" w:after="0" w:afterAutospacing="1"/>
+        <w:ind w:left="720" w:hanging="360"/>
+      </w:pPr>
+      <w:r>
+        <w:rPr>
+          <w:rStyle w:val="6"/>
+        </w:rPr>
+        <w:t>积分认定</w:t>
+      </w:r>
+      <w:r>
+        <w:t>：组长审核组员材料，按质量给予积分。</w:t>
+      </w:r>
+    </w:p>
+    <w:p>
+      <w:pPr>
+        <w:keepNext w:val="0"/>
+        <w:keepLines w:val="0"/>
+        <w:widowControl/>
+        <w:numPr>
+          <w:ilvl w:val="0"/>
+          <w:numId w:val="1"/>
+        </w:numPr>
+        <w:suppressLineNumbers w:val="0"/>
+        <w:spacing w:before="0" w:beforeAutospacing="1" w:after="0" w:afterAutospacing="1"/>
+        <w:ind w:left="720" w:hanging="360"/>
+      </w:pPr>
+      <w:r>
+        <w:rPr>
+          <w:rStyle w:val="6"/>
+        </w:rPr>
+        <w:t>实验室与方向介绍</w:t>
+      </w:r>
+      <w:r>
+        <w:t>：查看不同实验室与研究方向的信息。</w:t>
+      </w:r>
+    </w:p>
+    <w:p>
+      <w:pPr>
+        <w:pStyle w:val="2"/>
+        <w:keepNext w:val="0"/>
+        <w:keepLines w:val="0"/>
+        <w:widowControl/>
+        <w:suppressLineNumbers w:val="0"/>
+      </w:pPr>
+      <w:r>
+        <w:rPr>
+          <w:rStyle w:val="6"/>
+          <w:b/>
+        </w:rPr>
+        <w:t>角色权限</w:t>
+      </w:r>
+    </w:p>
+    <w:p>
+      <w:pPr>
+        <w:keepNext w:val="0"/>
+        <w:keepLines w:val="0"/>
+        <w:widowControl/>
+        <w:numPr>
+          <w:ilvl w:val="0"/>
+          <w:numId w:val="2"/>
+        </w:numPr>
+        <w:suppressLineNumbers w:val="0"/>
+        <w:spacing w:before="0" w:beforeAutospacing="1" w:after="0" w:afterAutospacing="1"/>
+        <w:ind w:left="720" w:hanging="360"/>
+      </w:pPr>
+      <w:r>
+        <w:rPr>
+          <w:rStyle w:val="6"/>
+        </w:rPr>
+        <w:t>教师</w:t>
+      </w:r>
+      <w:r>
+        <w:t>：查看和管理所有组的资料与积分。</w:t>
+      </w:r>
+    </w:p>
+    <w:p>
+      <w:pPr>
+        <w:keepNext w:val="0"/>
+        <w:keepLines w:val="0"/>
+        <w:widowControl/>
+        <w:numPr>
+          <w:ilvl w:val="0"/>
+          <w:numId w:val="2"/>
+        </w:numPr>
+        <w:suppressLineNumbers w:val="0"/>
+        <w:spacing w:before="0" w:beforeAutospacing="1" w:after="0" w:afterAutospacing="1"/>
+        <w:ind w:left="720" w:hanging="360"/>
+      </w:pPr>
+      <w:r>
+        <w:rPr>
+          <w:rStyle w:val="6"/>
+        </w:rPr>
+        <w:t>组长</w:t>
+      </w:r>
+      <w:r>
+        <w:t>：管理自己组的材料与积分认定。</w:t>
+      </w:r>
+    </w:p>
+    <w:p>
+      <w:pPr>
+        <w:keepNext w:val="0"/>
+        <w:keepLines w:val="0"/>
+        <w:widowControl/>
+        <w:numPr>
+          <w:ilvl w:val="0"/>
+          <w:numId w:val="2"/>
+        </w:numPr>
+        <w:suppressLineNumbers w:val="0"/>
+        <w:spacing w:before="0" w:beforeAutospacing="1" w:after="0" w:afterAutospacing="1"/>
+        <w:ind w:left="720" w:hanging="360"/>
+      </w:pPr>
+      <w:r>
+        <w:rPr>
+          <w:rStyle w:val="6"/>
+        </w:rPr>
+        <w:t>组员</w:t>
+      </w:r>
+      <w:r>
+        <w:t>：上传材料，查看实验室与方向介绍。</w:t>
+      </w:r>
+    </w:p>
+    <w:p>
+      <w:pPr>
         <w:rPr>
           <w:rFonts w:hint="eastAsia"/>
           <w:lang w:val="en-US" w:eastAsia="zh-CN"/>
         </w:rPr>
       </w:pPr>
+    </w:p>
+    <w:p>
+      <w:pPr>
+        <w:rPr>
+          <w:rFonts w:hint="default"/>
+          <w:lang w:val="en-US" w:eastAsia="zh-CN"/>
+        </w:rPr>
+      </w:pPr>
       <w:r>
         <w:rPr>
           <w:rFonts w:hint="eastAsia"/>
           <w:lang w:val="en-US" w:eastAsia="zh-CN"/>
         </w:rPr>
-        <w:t>上传文件</w:t>
-      </w:r>
-    </w:p>
-    <w:p>
-      <w:pPr>
-        <w:rPr>
-          <w:rFonts w:hint="default"/>
-          <w:lang w:val="en-US" w:eastAsia="zh-CN"/>
-        </w:rPr>
-      </w:pPr>
-      <w:r>
-        <w:drawing>
-          <wp:inline distT="0" distB="0" distL="114300" distR="114300">
-            <wp:extent cx="4831080" cy="2476500"/>
-            <wp:effectExtent l="0" t="0" r="0" b="7620"/>
-            <wp:docPr id="1" name="图片 1"/>
-            <wp:cNvGraphicFramePr>
-              <a:graphicFrameLocks xmlns:a="http://schemas.openxmlformats.org/drawingml/2006/main" noChangeAspect="1"/>
-            </wp:cNvGraphicFramePr>
-            <a:graphic xmlns:a="http://schemas.openxmlformats.org/drawingml/2006/main">
-              <a:graphicData uri="http://schemas.openxmlformats.org/drawingml/2006/picture">
-                <pic:pic xmlns:pic="http://schemas.openxmlformats.org/drawingml/2006/picture">
-                  <pic:nvPicPr>
-                    <pic:cNvPr id="1" name="图片 1"/>
-                    <pic:cNvPicPr>
-                      <a:picLocks noChangeAspect="1"/>
-                    </pic:cNvPicPr>
-                  </pic:nvPicPr>
-                  <pic:blipFill>
-                    <a:blip r:embed="rId4"/>
-                    <a:stretch>
-                      <a:fillRect/>
-                    </a:stretch>
-                  </pic:blipFill>
-                  <pic:spPr>
-                    <a:xfrm>
-                      <a:off x="0" y="0"/>
-                      <a:ext cx="4831080" cy="2476500"/>
-                    </a:xfrm>
-                    <a:prstGeom prst="rect">
-                      <a:avLst/>
-                    </a:prstGeom>
-                    <a:noFill/>
-                    <a:ln>
-                      <a:noFill/>
-                    </a:ln>
-                  </pic:spPr>
-                </pic:pic>
-              </a:graphicData>
-            </a:graphic>
-          </wp:inline>
-        </w:drawing>
+        <w:t>（目前为系统的一个介绍，熟悉后可删除改为实验室的简介和介绍。）</w:t>
       </w:r>
       <w:bookmarkStart w:id="0" w:name="_GoBack"/>
       <w:bookmarkEnd w:id="0"/>
@@ -80,12 +258,321 @@
 </w:document>
 </file>
 
+<file path=word/numbering.xml><?xml version="1.0" encoding="utf-8"?>
+<w:numbering xmlns:wpc="http://schemas.microsoft.com/office/word/2010/wordprocessingCanvas" xmlns:mc="http://schemas.openxmlformats.org/markup-compatibility/2006" xmlns:o="urn:schemas-microsoft-com:office:office" xmlns:r="http://schemas.openxmlformats.org/officeDocument/2006/relationships" xmlns:m="http://schemas.openxmlformats.org/officeDocument/2006/math" xmlns:v="urn:schemas-microsoft-com:vml" xmlns:wp14="http://schemas.microsoft.com/office/word/2010/wordprocessingDrawing" xmlns:wp="http://schemas.openxmlformats.org/drawingml/2006/wordprocessingDrawing" xmlns:w10="urn:schemas-microsoft-com:office:word" xmlns:w="http://schemas.openxmlformats.org/wordprocessingml/2006/main" xmlns:w14="http://schemas.microsoft.com/office/word/2010/wordml" xmlns:wpg="http://schemas.microsoft.com/office/word/2010/wordprocessingGroup" xmlns:wpi="http://schemas.microsoft.com/office/word/2010/wordprocessingInk" xmlns:wne="http://schemas.microsoft.com/office/word/2006/wordml" xmlns:wps="http://schemas.microsoft.com/office/word/2010/wordprocessingShape" xmlns:wpsCustomData="http://www.wps.cn/officeDocument/2013/wpsCustomData" mc:Ignorable="w14 wp14">
+  <w:abstractNum w:abstractNumId="0">
+    <w:nsid w:val="EE70797A"/>
+    <w:multiLevelType w:val="multilevel"/>
+    <w:tmpl w:val="EE70797A"/>
+    <w:lvl w:ilvl="0" w:tentative="0">
+      <w:start w:val="1"/>
+      <w:numFmt w:val="bullet"/>
+      <w:lvlText w:val=""/>
+      <w:lvlJc w:val="left"/>
+      <w:pPr>
+        <w:tabs>
+          <w:tab w:val="left" w:pos="720"/>
+        </w:tabs>
+        <w:ind w:left="720" w:hanging="360"/>
+      </w:pPr>
+      <w:rPr>
+        <w:rFonts w:ascii="Symbol" w:hAnsi="Symbol" w:cs="Symbol"/>
+        <w:sz w:val="20"/>
+      </w:rPr>
+    </w:lvl>
+    <w:lvl w:ilvl="1" w:tentative="0">
+      <w:start w:val="1"/>
+      <w:numFmt w:val="bullet"/>
+      <w:lvlText w:val="o"/>
+      <w:lvlJc w:val="left"/>
+      <w:pPr>
+        <w:tabs>
+          <w:tab w:val="left" w:pos="1440"/>
+        </w:tabs>
+        <w:ind w:left="1440" w:hanging="360"/>
+      </w:pPr>
+      <w:rPr>
+        <w:rFonts w:ascii="Courier New" w:hAnsi="Courier New" w:cs="Courier New"/>
+        <w:sz w:val="20"/>
+      </w:rPr>
+    </w:lvl>
+    <w:lvl w:ilvl="2" w:tentative="0">
+      <w:start w:val="1"/>
+      <w:numFmt w:val="bullet"/>
+      <w:lvlText w:val=""/>
+      <w:lvlJc w:val="left"/>
+      <w:pPr>
+        <w:tabs>
+          <w:tab w:val="left" w:pos="2160"/>
+        </w:tabs>
+        <w:ind w:left="2160" w:hanging="360"/>
+      </w:pPr>
+      <w:rPr>
+        <w:rFonts w:ascii="Wingdings" w:hAnsi="Wingdings" w:cs="Wingdings"/>
+        <w:sz w:val="20"/>
+      </w:rPr>
+    </w:lvl>
+    <w:lvl w:ilvl="3" w:tentative="0">
+      <w:start w:val="1"/>
+      <w:numFmt w:val="bullet"/>
+      <w:lvlText w:val=""/>
+      <w:lvlJc w:val="left"/>
+      <w:pPr>
+        <w:tabs>
+          <w:tab w:val="left" w:pos="2880"/>
+        </w:tabs>
+        <w:ind w:left="2880" w:hanging="360"/>
+      </w:pPr>
+      <w:rPr>
+        <w:rFonts w:hint="default" w:ascii="Wingdings" w:hAnsi="Wingdings" w:cs="Wingdings"/>
+        <w:sz w:val="20"/>
+      </w:rPr>
+    </w:lvl>
+    <w:lvl w:ilvl="4" w:tentative="0">
+      <w:start w:val="1"/>
+      <w:numFmt w:val="bullet"/>
+      <w:lvlText w:val=""/>
+      <w:lvlJc w:val="left"/>
+      <w:pPr>
+        <w:tabs>
+          <w:tab w:val="left" w:pos="3600"/>
+        </w:tabs>
+        <w:ind w:left="3600" w:hanging="360"/>
+      </w:pPr>
+      <w:rPr>
+        <w:rFonts w:hint="default" w:ascii="Wingdings" w:hAnsi="Wingdings" w:cs="Wingdings"/>
+        <w:sz w:val="20"/>
+      </w:rPr>
+    </w:lvl>
+    <w:lvl w:ilvl="5" w:tentative="0">
+      <w:start w:val="1"/>
+      <w:numFmt w:val="bullet"/>
+      <w:lvlText w:val=""/>
+      <w:lvlJc w:val="left"/>
+      <w:pPr>
+        <w:tabs>
+          <w:tab w:val="left" w:pos="4320"/>
+        </w:tabs>
+        <w:ind w:left="4320" w:hanging="360"/>
+      </w:pPr>
+      <w:rPr>
+        <w:rFonts w:hint="default" w:ascii="Wingdings" w:hAnsi="Wingdings" w:cs="Wingdings"/>
+        <w:sz w:val="20"/>
+      </w:rPr>
+    </w:lvl>
+    <w:lvl w:ilvl="6" w:tentative="0">
+      <w:start w:val="1"/>
+      <w:numFmt w:val="bullet"/>
+      <w:lvlText w:val=""/>
+      <w:lvlJc w:val="left"/>
+      <w:pPr>
+        <w:tabs>
+          <w:tab w:val="left" w:pos="5040"/>
+        </w:tabs>
+        <w:ind w:left="5040" w:hanging="360"/>
+      </w:pPr>
+      <w:rPr>
+        <w:rFonts w:hint="default" w:ascii="Wingdings" w:hAnsi="Wingdings" w:cs="Wingdings"/>
+        <w:sz w:val="20"/>
+      </w:rPr>
+    </w:lvl>
+    <w:lvl w:ilvl="7" w:tentative="0">
+      <w:start w:val="1"/>
+      <w:numFmt w:val="bullet"/>
+      <w:lvlText w:val=""/>
+      <w:lvlJc w:val="left"/>
+      <w:pPr>
+        <w:tabs>
+          <w:tab w:val="left" w:pos="5760"/>
+        </w:tabs>
+        <w:ind w:left="5760" w:hanging="360"/>
+      </w:pPr>
+      <w:rPr>
+        <w:rFonts w:hint="default" w:ascii="Wingdings" w:hAnsi="Wingdings" w:cs="Wingdings"/>
+        <w:sz w:val="20"/>
+      </w:rPr>
+    </w:lvl>
+    <w:lvl w:ilvl="8" w:tentative="0">
+      <w:start w:val="1"/>
+      <w:numFmt w:val="bullet"/>
+      <w:lvlText w:val=""/>
+      <w:lvlJc w:val="left"/>
+      <w:pPr>
+        <w:tabs>
+          <w:tab w:val="left" w:pos="6480"/>
+        </w:tabs>
+        <w:ind w:left="6480" w:hanging="360"/>
+      </w:pPr>
+      <w:rPr>
+        <w:rFonts w:hint="default" w:ascii="Wingdings" w:hAnsi="Wingdings" w:cs="Wingdings"/>
+        <w:sz w:val="20"/>
+      </w:rPr>
+    </w:lvl>
+  </w:abstractNum>
+  <w:abstractNum w:abstractNumId="1">
+    <w:nsid w:val="F29C1F5F"/>
+    <w:multiLevelType w:val="multilevel"/>
+    <w:tmpl w:val="F29C1F5F"/>
+    <w:lvl w:ilvl="0" w:tentative="0">
+      <w:start w:val="1"/>
+      <w:numFmt w:val="bullet"/>
+      <w:lvlText w:val=""/>
+      <w:lvlJc w:val="left"/>
+      <w:pPr>
+        <w:tabs>
+          <w:tab w:val="left" w:pos="720"/>
+        </w:tabs>
+        <w:ind w:left="720" w:hanging="360"/>
+      </w:pPr>
+      <w:rPr>
+        <w:rFonts w:ascii="Symbol" w:hAnsi="Symbol" w:cs="Symbol"/>
+        <w:sz w:val="20"/>
+      </w:rPr>
+    </w:lvl>
+    <w:lvl w:ilvl="1" w:tentative="0">
+      <w:start w:val="1"/>
+      <w:numFmt w:val="bullet"/>
+      <w:lvlText w:val="o"/>
+      <w:lvlJc w:val="left"/>
+      <w:pPr>
+        <w:tabs>
+          <w:tab w:val="left" w:pos="1440"/>
+        </w:tabs>
+        <w:ind w:left="1440" w:hanging="360"/>
+      </w:pPr>
+      <w:rPr>
+        <w:rFonts w:ascii="Courier New" w:hAnsi="Courier New" w:cs="Courier New"/>
+        <w:sz w:val="20"/>
+      </w:rPr>
+    </w:lvl>
+    <w:lvl w:ilvl="2" w:tentative="0">
+      <w:start w:val="1"/>
+      <w:numFmt w:val="bullet"/>
+      <w:lvlText w:val=""/>
+      <w:lvlJc w:val="left"/>
+      <w:pPr>
+        <w:tabs>
+          <w:tab w:val="left" w:pos="2160"/>
+        </w:tabs>
+        <w:ind w:left="2160" w:hanging="360"/>
+      </w:pPr>
+      <w:rPr>
+        <w:rFonts w:ascii="Wingdings" w:hAnsi="Wingdings" w:cs="Wingdings"/>
+        <w:sz w:val="20"/>
+      </w:rPr>
+    </w:lvl>
+    <w:lvl w:ilvl="3" w:tentative="0">
+      <w:start w:val="1"/>
+      <w:numFmt w:val="bullet"/>
+      <w:lvlText w:val=""/>
+      <w:lvlJc w:val="left"/>
+      <w:pPr>
+        <w:tabs>
+          <w:tab w:val="left" w:pos="2880"/>
+        </w:tabs>
+        <w:ind w:left="2880" w:hanging="360"/>
+      </w:pPr>
+      <w:rPr>
+        <w:rFonts w:hint="default" w:ascii="Wingdings" w:hAnsi="Wingdings" w:cs="Wingdings"/>
+        <w:sz w:val="20"/>
+      </w:rPr>
+    </w:lvl>
+    <w:lvl w:ilvl="4" w:tentative="0">
+      <w:start w:val="1"/>
+      <w:numFmt w:val="bullet"/>
+      <w:lvlText w:val=""/>
+      <w:lvlJc w:val="left"/>
+      <w:pPr>
+        <w:tabs>
+          <w:tab w:val="left" w:pos="3600"/>
+        </w:tabs>
+        <w:ind w:left="3600" w:hanging="360"/>
+      </w:pPr>
+      <w:rPr>
+        <w:rFonts w:hint="default" w:ascii="Wingdings" w:hAnsi="Wingdings" w:cs="Wingdings"/>
+        <w:sz w:val="20"/>
+      </w:rPr>
+    </w:lvl>
+    <w:lvl w:ilvl="5" w:tentative="0">
+      <w:start w:val="1"/>
+      <w:numFmt w:val="bullet"/>
+      <w:lvlText w:val=""/>
+      <w:lvlJc w:val="left"/>
+      <w:pPr>
+        <w:tabs>
+          <w:tab w:val="left" w:pos="4320"/>
+        </w:tabs>
+        <w:ind w:left="4320" w:hanging="360"/>
+      </w:pPr>
+      <w:rPr>
+        <w:rFonts w:hint="default" w:ascii="Wingdings" w:hAnsi="Wingdings" w:cs="Wingdings"/>
+        <w:sz w:val="20"/>
+      </w:rPr>
+    </w:lvl>
+    <w:lvl w:ilvl="6" w:tentative="0">
+      <w:start w:val="1"/>
+      <w:numFmt w:val="bullet"/>
+      <w:lvlText w:val=""/>
+      <w:lvlJc w:val="left"/>
+      <w:pPr>
+        <w:tabs>
+          <w:tab w:val="left" w:pos="5040"/>
+        </w:tabs>
+        <w:ind w:left="5040" w:hanging="360"/>
+      </w:pPr>
+      <w:rPr>
+        <w:rFonts w:hint="default" w:ascii="Wingdings" w:hAnsi="Wingdings" w:cs="Wingdings"/>
+        <w:sz w:val="20"/>
+      </w:rPr>
+    </w:lvl>
+    <w:lvl w:ilvl="7" w:tentative="0">
+      <w:start w:val="1"/>
+      <w:numFmt w:val="bullet"/>
+      <w:lvlText w:val=""/>
+      <w:lvlJc w:val="left"/>
+      <w:pPr>
+        <w:tabs>
+          <w:tab w:val="left" w:pos="5760"/>
+        </w:tabs>
+        <w:ind w:left="5760" w:hanging="360"/>
+      </w:pPr>
+      <w:rPr>
+        <w:rFonts w:hint="default" w:ascii="Wingdings" w:hAnsi="Wingdings" w:cs="Wingdings"/>
+        <w:sz w:val="20"/>
+      </w:rPr>
+    </w:lvl>
+    <w:lvl w:ilvl="8" w:tentative="0">
+      <w:start w:val="1"/>
+      <w:numFmt w:val="bullet"/>
+      <w:lvlText w:val=""/>
+      <w:lvlJc w:val="left"/>
+      <w:pPr>
+        <w:tabs>
+          <w:tab w:val="left" w:pos="6480"/>
+        </w:tabs>
+        <w:ind w:left="6480" w:hanging="360"/>
+      </w:pPr>
+      <w:rPr>
+        <w:rFonts w:hint="default" w:ascii="Wingdings" w:hAnsi="Wingdings" w:cs="Wingdings"/>
+        <w:sz w:val="20"/>
+      </w:rPr>
+    </w:lvl>
+  </w:abstractNum>
+  <w:num w:numId="1">
+    <w:abstractNumId w:val="1"/>
+  </w:num>
+  <w:num w:numId="2">
+    <w:abstractNumId w:val="0"/>
+  </w:num>
+</w:numbering>
+</file>
+
 <file path=word/styles.xml><?xml version="1.0" encoding="utf-8"?>
 <w:styles xmlns:mc="http://schemas.openxmlformats.org/markup-compatibility/2006" xmlns:o="urn:schemas-microsoft-com:office:office" xmlns:r="http://schemas.openxmlformats.org/officeDocument/2006/relationships" xmlns:m="http://schemas.openxmlformats.org/officeDocument/2006/math" xmlns:v="urn:schemas-microsoft-com:vml" xmlns:w="http://schemas.openxmlformats.org/wordprocessingml/2006/main" xmlns:w14="http://schemas.microsoft.com/office/word/2010/wordml" xmlns:w10="urn:schemas-microsoft-com:office:word" xmlns:sl="http://schemas.openxmlformats.org/schemaLibrary/2006/main" xmlns:wpsCustomData="http://www.wps.cn/officeDocument/2013/wpsCustomData" mc:Ignorable="w14">
   <w:docDefaults>
     <w:rPrDefault>
       <w:rPr>
-        <w:rFonts w:asciiTheme="minorHAnsi" w:hAnsiTheme="minorHAnsi" w:eastAsiaTheme="minorEastAsia" w:cstheme="minorBidi"/>
+        <w:rFonts w:ascii="Times New Roman" w:hAnsi="Times New Roman" w:eastAsia="宋体" w:cs="Times New Roman"/>
       </w:rPr>
     </w:rPrDefault>
     <w:pPrDefault/>
@@ -356,13 +843,35 @@
       <w:lang w:val="en-US" w:eastAsia="zh-CN" w:bidi="ar-SA"/>
     </w:rPr>
   </w:style>
-  <w:style w:type="character" w:default="1" w:styleId="3">
+  <w:style w:type="paragraph" w:styleId="2">
+    <w:name w:val="heading 4"/>
+    <w:basedOn w:val="1"/>
+    <w:next w:val="1"/>
+    <w:semiHidden/>
+    <w:unhideWhenUsed/>
+    <w:qFormat/>
+    <w:uiPriority w:val="0"/>
+    <w:pPr>
+      <w:spacing w:before="0" w:beforeAutospacing="1" w:after="0" w:afterAutospacing="1"/>
+      <w:jc w:val="left"/>
+    </w:pPr>
+    <w:rPr>
+      <w:rFonts w:hint="eastAsia" w:ascii="宋体" w:hAnsi="宋体" w:eastAsia="宋体" w:cs="宋体"/>
+      <w:b/>
+      <w:bCs/>
+      <w:kern w:val="0"/>
+      <w:sz w:val="24"/>
+      <w:szCs w:val="24"/>
+      <w:lang w:val="en-US" w:eastAsia="zh-CN" w:bidi="ar"/>
+    </w:rPr>
+  </w:style>
+  <w:style w:type="character" w:default="1" w:styleId="5">
     <w:name w:val="Default Paragraph Font"/>
     <w:semiHidden/>
     <w:qFormat/>
     <w:uiPriority w:val="0"/>
   </w:style>
-  <w:style w:type="table" w:default="1" w:styleId="2">
+  <w:style w:type="table" w:default="1" w:styleId="4">
     <w:name w:val="Normal Table"/>
     <w:semiHidden/>
     <w:uiPriority w:val="0"/>
@@ -374,6 +883,30 @@
         <w:right w:w="108" w:type="dxa"/>
       </w:tblCellMar>
     </w:tblPr>
+  </w:style>
+  <w:style w:type="paragraph" w:styleId="3">
+    <w:name w:val="Normal (Web)"/>
+    <w:basedOn w:val="1"/>
+    <w:uiPriority w:val="0"/>
+    <w:pPr>
+      <w:spacing w:before="0" w:beforeAutospacing="1" w:after="0" w:afterAutospacing="1"/>
+      <w:ind w:left="0" w:right="0"/>
+      <w:jc w:val="left"/>
+    </w:pPr>
+    <w:rPr>
+      <w:kern w:val="0"/>
+      <w:sz w:val="24"/>
+      <w:lang w:val="en-US" w:eastAsia="zh-CN" w:bidi="ar"/>
+    </w:rPr>
+  </w:style>
+  <w:style w:type="character" w:styleId="6">
+    <w:name w:val="Strong"/>
+    <w:basedOn w:val="5"/>
+    <w:qFormat/>
+    <w:uiPriority w:val="0"/>
+    <w:rPr>
+      <w:b/>
+    </w:rPr>
   </w:style>
 </w:styles>
 </file>
